--- a/AutoReport/Template_Standard_V3.docx
+++ b/AutoReport/Template_Standard_V3.docx
@@ -907,6 +907,9 @@
     <w:p>
       <w:pPr>
         <w:jc w:val="left"/>
+        <w:rPr>
+          <w:color w:val="EE0000"/>
+        </w:rPr>
       </w:pPr>
       <w:r>
         <w:t>The table(s) here contain</w:t>
@@ -939,7 +942,15 @@
         <w:t xml:space="preserve">technical data regards data on the entire project, while the impact data regards the financed share of the impact, </w:t>
       </w:r>
       <w:r>
-        <w:t>or the impact that can fairly be attributed as a result of the project</w:t>
+        <w:t xml:space="preserve">or the impact that can fairly be attributed </w:t>
+      </w:r>
+      <w:proofErr w:type="gramStart"/>
+      <w:r>
+        <w:t>as a result of</w:t>
+      </w:r>
+      <w:proofErr w:type="gramEnd"/>
+      <w:r>
+        <w:t xml:space="preserve"> the project</w:t>
       </w:r>
       <w:r>
         <w:t>.</w:t>
@@ -959,6 +970,11 @@
         </w:rPr>
         <w:t>TABLE_PLACEHOLDER</w:t>
       </w:r>
+    </w:p>
+    <w:p>
+      <w:pPr>
+        <w:jc w:val="left"/>
+      </w:pPr>
       <w:r>
         <w:br w:type="page"/>
       </w:r>
